--- a/writeup.docx
+++ b/writeup.docx
@@ -206,7 +206,19 @@
         <w:rPr>
           <w:rStyle w:val="NormalTok"/>
         </w:rPr>
-        <w:t xml:space="preserve">(png)</w:t>
+        <w:t xml:space="preserve">(</w:t>
+      </w:r>
+      <w:r>
+        <w:rPr>
+          <w:rStyle w:val="StringTok"/>
+        </w:rPr>
+        <w:t xml:space="preserve">"png"</w:t>
+      </w:r>
+      <w:r>
+        <w:rPr>
+          <w:rStyle w:val="NormalTok"/>
+        </w:rPr>
+        <w:t xml:space="preserve">)</w:t>
       </w:r>
       <w:r>
         <w:br/>
@@ -293,6 +305,26 @@
     </w:p>
     <w:p>
       <w:pPr>
+        <w:pStyle w:val="BodyText"/>
+      </w:pPr>
+      <w:r>
+        <w:rPr>
+          <w:b/>
+          <w:bCs/>
+        </w:rPr>
+        <w:t xml:space="preserve">Analysis</w:t>
+      </w:r>
+    </w:p>
+    <w:p>
+      <w:pPr>
+        <w:pStyle w:val="BodyText"/>
+      </w:pPr>
+      <w:r>
+        <w:t xml:space="preserve">The situation of affordable housing and vacant lots in the city is quite telling. In examining the map plotting affordable housing, there is a high concentration of affordable houses on the west and north sides of the city. So, communities such as Humboldt Park, West Garfield, North Center and Lakeview tend to have more clusters of affordable housing relative to other neighborhoods. For those situated in the West, it is an unexpected result since the most of these communities experience higher levels of poverty and are ranked high on the hardship index. With regard to vacant lots, most of these are on the south side and, in contrast, is unsurprising as most of these areas are under-invested in with many abandoned buildings and lands. If we take a more granular look at the top 15 neighborhoods with vacant lots, West Englewood has the highest, about 35, followed by Auburn Gresham, and West Pullman with 26 and 20, respectively.</w:t>
+      </w:r>
+    </w:p>
+    <w:p>
+      <w:pPr>
         <w:pStyle w:val="SourceCode"/>
       </w:pPr>
       <w:r>
@@ -375,6 +407,93 @@
           <w:rStyle w:val="NormalTok"/>
         </w:rPr>
         <w:t xml:space="preserve">(Figure_1)</w:t>
+      </w:r>
+      <w:r>
+        <w:br/>
+      </w:r>
+      <w:r>
+        <w:br/>
+      </w:r>
+      <w:r>
+        <w:rPr>
+          <w:rStyle w:val="NormalTok"/>
+        </w:rPr>
+        <w:t xml:space="preserve">Figure_2 </w:t>
+      </w:r>
+      <w:r>
+        <w:rPr>
+          <w:rStyle w:val="OtherTok"/>
+        </w:rPr>
+        <w:t xml:space="preserve">&lt;-</w:t>
+      </w:r>
+      <w:r>
+        <w:rPr>
+          <w:rStyle w:val="NormalTok"/>
+        </w:rPr>
+        <w:t xml:space="preserve"> </w:t>
+      </w:r>
+      <w:r>
+        <w:rPr>
+          <w:rStyle w:val="FunctionTok"/>
+        </w:rPr>
+        <w:t xml:space="preserve">readPNG</w:t>
+      </w:r>
+      <w:r>
+        <w:rPr>
+          <w:rStyle w:val="NormalTok"/>
+        </w:rPr>
+        <w:t xml:space="preserve">(</w:t>
+      </w:r>
+      <w:r>
+        <w:rPr>
+          <w:rStyle w:val="FunctionTok"/>
+        </w:rPr>
+        <w:t xml:space="preserve">paste0</w:t>
+      </w:r>
+      <w:r>
+        <w:rPr>
+          <w:rStyle w:val="NormalTok"/>
+        </w:rPr>
+        <w:t xml:space="preserve">(path, </w:t>
+      </w:r>
+      <w:r>
+        <w:rPr>
+          <w:rStyle w:val="StringTok"/>
+        </w:rPr>
+        <w:t xml:space="preserve">"/vacant_lot_housing_plot.png"</w:t>
+      </w:r>
+      <w:r>
+        <w:rPr>
+          <w:rStyle w:val="NormalTok"/>
+        </w:rPr>
+        <w:t xml:space="preserve">))</w:t>
+      </w:r>
+      <w:r>
+        <w:br/>
+      </w:r>
+      <w:r>
+        <w:rPr>
+          <w:rStyle w:val="NormalTok"/>
+        </w:rPr>
+        <w:t xml:space="preserve">grid</w:t>
+      </w:r>
+      <w:r>
+        <w:rPr>
+          <w:rStyle w:val="SpecialCharTok"/>
+        </w:rPr>
+        <w:t xml:space="preserve">::</w:t>
+      </w:r>
+      <w:r>
+        <w:rPr>
+          <w:rStyle w:val="FunctionTok"/>
+        </w:rPr>
+        <w:t xml:space="preserve">grid.raster</w:t>
+      </w:r>
+      <w:r>
+        <w:rPr>
+          <w:rStyle w:val="NormalTok"/>
+        </w:rPr>
+        <w:t xml:space="preserve">(Figure_2)</w:t>
       </w:r>
     </w:p>
     <w:p>
@@ -429,27 +548,140 @@
         <w:pStyle w:val="BodyText"/>
       </w:pPr>
       <w:r>
-        <w:rPr>
-          <w:b/>
-          <w:bCs/>
-        </w:rPr>
-        <w:t xml:space="preserve">Analysis</w:t>
+        <w:t xml:space="preserve">Since the majority of lots are located in the south side of the city, I wanted to establish more concretely a relationship between vacant lots, affordable housing, and communities facing hardship (as these tend to house more Black/African American individuals and tend to be more likely to face homelessness). According to the correlation plot, there is a strong positive relationship between vacant lots and communities facing more intense socioeconomic challenges (in blue). On the other hand, there is a very weak, almost neutral, but positive correlation between affordable housing and communities facing hardship. I expected a negative correlation due to these individuals’ inability to afford housing. However, the plot of affordable housing across the city suggested otherwise. I also looked at overcrowded communities and found that the majority were on the west and south sides, where the larger cluster of vacant lots are found. This is evident from the graph (overcrowded_plot.png)</w:t>
       </w:r>
     </w:p>
     <w:p>
       <w:pPr>
-        <w:pStyle w:val="BodyText"/>
-      </w:pPr>
-      <w:r>
-        <w:t xml:space="preserve">The situation of affordable housing and vacant lots in the city is quite telling. In examining the map plotting affordable housing, there is a high concentration of affordable houses on the west and north sides of the city. So, communities such as Humboldt Park, West Garfield, North Center and Lakeview tend to have more clusters of affordable housing relative to other neighborhoods. For those situated in the West, it is an unexpected result since the most of these communities experience higher levels of poverty and are ranked high on the hardship index. With regard to vacant lots, most of these are on the south side and, in contrast, is unsurprising as most of these areas are under-invested in with many abandoned buildings and lands. If we take a more granular look at the top 15 neighborhoods with vacant lots, West Englewood has the highest, about 35, followed by Auburn Gresham, and West Pullman with 26 and 20, respectively.</w:t>
+        <w:pStyle w:val="SourceCode"/>
+      </w:pPr>
+      <w:r>
+        <w:rPr>
+          <w:rStyle w:val="NormalTok"/>
+        </w:rPr>
+        <w:t xml:space="preserve">Figure_3 </w:t>
+      </w:r>
+      <w:r>
+        <w:rPr>
+          <w:rStyle w:val="OtherTok"/>
+        </w:rPr>
+        <w:t xml:space="preserve">&lt;-</w:t>
+      </w:r>
+      <w:r>
+        <w:rPr>
+          <w:rStyle w:val="NormalTok"/>
+        </w:rPr>
+        <w:t xml:space="preserve"> </w:t>
+      </w:r>
+      <w:r>
+        <w:rPr>
+          <w:rStyle w:val="FunctionTok"/>
+        </w:rPr>
+        <w:t xml:space="preserve">readPNG</w:t>
+      </w:r>
+      <w:r>
+        <w:rPr>
+          <w:rStyle w:val="NormalTok"/>
+        </w:rPr>
+        <w:t xml:space="preserve">(</w:t>
+      </w:r>
+      <w:r>
+        <w:rPr>
+          <w:rStyle w:val="FunctionTok"/>
+        </w:rPr>
+        <w:t xml:space="preserve">paste0</w:t>
+      </w:r>
+      <w:r>
+        <w:rPr>
+          <w:rStyle w:val="NormalTok"/>
+        </w:rPr>
+        <w:t xml:space="preserve">(path, </w:t>
+      </w:r>
+      <w:r>
+        <w:rPr>
+          <w:rStyle w:val="StringTok"/>
+        </w:rPr>
+        <w:t xml:space="preserve">"/overcrowded_plot.png"</w:t>
+      </w:r>
+      <w:r>
+        <w:rPr>
+          <w:rStyle w:val="NormalTok"/>
+        </w:rPr>
+        <w:t xml:space="preserve">))</w:t>
+      </w:r>
+      <w:r>
+        <w:br/>
+      </w:r>
+      <w:r>
+        <w:rPr>
+          <w:rStyle w:val="NormalTok"/>
+        </w:rPr>
+        <w:t xml:space="preserve">grid</w:t>
+      </w:r>
+      <w:r>
+        <w:rPr>
+          <w:rStyle w:val="SpecialCharTok"/>
+        </w:rPr>
+        <w:t xml:space="preserve">::</w:t>
+      </w:r>
+      <w:r>
+        <w:rPr>
+          <w:rStyle w:val="FunctionTok"/>
+        </w:rPr>
+        <w:t xml:space="preserve">grid.raster</w:t>
+      </w:r>
+      <w:r>
+        <w:rPr>
+          <w:rStyle w:val="NormalTok"/>
+        </w:rPr>
+        <w:t xml:space="preserve">(Figure_3)</w:t>
       </w:r>
     </w:p>
     <w:p>
       <w:pPr>
-        <w:pStyle w:val="BodyText"/>
-      </w:pPr>
-      <w:r>
-        <w:t xml:space="preserve">Since the majority of lots are located in the south side of the city, I wanted to establish more concretely a relationship between vacant lots, affordable housing, and communities facing hardship (as these tend to house more Black/African American individuals and tend to be more likely to face homelessness). According to the correlation plot, there is a strong positive relationship between vacant lots and communities facing more intense socioeconomic challenges (in blue). On the other hand, there is a very weak, almost neutral, but positive correlation between affordable housing and communities facing hardship. I expected a negative correlation due to these individuals’ inability to afford housing. However, the plot of affordable housing across the city suggested otherwise. I also looked at overcrowded communities and found that the majority were on the west and south sides, where the larger cluster of vacant lots are found. This is evident from the graph (overcrowded_plot.png)</w:t>
+        <w:pStyle w:val="FirstParagraph"/>
+      </w:pPr>
+      <w:r>
+        <w:drawing>
+          <wp:inline>
+            <wp:extent cx="4620126" cy="3696101"/>
+            <wp:effectExtent b="0" l="0" r="0" t="0"/>
+            <wp:docPr descr="" title="" id="24" name="Picture"/>
+            <a:graphic>
+              <a:graphicData uri="http://schemas.openxmlformats.org/drawingml/2006/picture">
+                <pic:pic>
+                  <pic:nvPicPr>
+                    <pic:cNvPr descr="writeup_files/figure-docx/unnamed-chunk-3-1.png" id="25" name="Picture"/>
+                    <pic:cNvPicPr>
+                      <a:picLocks noChangeArrowheads="1" noChangeAspect="1"/>
+                    </pic:cNvPicPr>
+                  </pic:nvPicPr>
+                  <pic:blipFill>
+                    <a:blip r:embed="rId23"/>
+                    <a:stretch>
+                      <a:fillRect/>
+                    </a:stretch>
+                  </pic:blipFill>
+                  <pic:spPr bwMode="auto">
+                    <a:xfrm>
+                      <a:off x="0" y="0"/>
+                      <a:ext cx="4620126" cy="3696101"/>
+                    </a:xfrm>
+                    <a:prstGeom prst="rect">
+                      <a:avLst/>
+                    </a:prstGeom>
+                    <a:noFill/>
+                    <a:ln w="9525">
+                      <a:noFill/>
+                      <a:headEnd/>
+                      <a:tailEnd/>
+                    </a:ln>
+                  </pic:spPr>
+                </pic:pic>
+              </a:graphicData>
+            </a:graphic>
+          </wp:inline>
+        </w:drawing>
       </w:r>
     </w:p>
     <w:p>
@@ -458,6 +690,1097 @@
       </w:pPr>
       <w:r>
         <w:t xml:space="preserve">In addition, a regression analysis was conducted to assess the level of need for housing in Chicago neighbourhoods and using the vacant lots to satisfy the demand. The first model (regression 1) shows that the housing need ratio (calculated by percent of overcrowded homes/affordable housing) has a statistically significant negative relationship with vacant lots. For every one unit increase in housing need ratio, there’s a likelihood that the number of vacant lots reduce by 1.16 (β = -1.160, p &lt; 0.01). Therefore, in neighbourhoods with higher housing needs, more vacant lots are available. However, according to the R^2, the model only explains 2.5% of the variation in vacant lots. Examining the second regression which looks at the types of affordable housing properties that could be built on vacant lots, we see that inter-generational housing shows the largest positive effect, as well as senior and supportive housing (housing for teenage mothers, kinship families, those with HIV/AIDS, veterans, and youth). Therefore, this suggests that these types of houses may be more likely to be built on vacant lots, potentially filling the gap in many of these communities, deriving potentially the highest benefits to enabling homeliness.</w:t>
+      </w:r>
+    </w:p>
+    <w:p>
+      <w:pPr>
+        <w:pStyle w:val="SourceCode"/>
+      </w:pPr>
+      <w:r>
+        <w:rPr>
+          <w:rStyle w:val="NormalTok"/>
+        </w:rPr>
+        <w:t xml:space="preserve">Regression1 </w:t>
+      </w:r>
+      <w:r>
+        <w:rPr>
+          <w:rStyle w:val="OtherTok"/>
+        </w:rPr>
+        <w:t xml:space="preserve">&lt;-</w:t>
+      </w:r>
+      <w:r>
+        <w:rPr>
+          <w:rStyle w:val="NormalTok"/>
+        </w:rPr>
+        <w:t xml:space="preserve"> </w:t>
+      </w:r>
+      <w:r>
+        <w:rPr>
+          <w:rStyle w:val="FunctionTok"/>
+        </w:rPr>
+        <w:t xml:space="preserve">read.csv</w:t>
+      </w:r>
+      <w:r>
+        <w:rPr>
+          <w:rStyle w:val="NormalTok"/>
+        </w:rPr>
+        <w:t xml:space="preserve">(</w:t>
+      </w:r>
+      <w:r>
+        <w:rPr>
+          <w:rStyle w:val="FunctionTok"/>
+        </w:rPr>
+        <w:t xml:space="preserve">paste0</w:t>
+      </w:r>
+      <w:r>
+        <w:rPr>
+          <w:rStyle w:val="NormalTok"/>
+        </w:rPr>
+        <w:t xml:space="preserve">(path, </w:t>
+      </w:r>
+      <w:r>
+        <w:rPr>
+          <w:rStyle w:val="StringTok"/>
+        </w:rPr>
+        <w:t xml:space="preserve">"/regression_1.txt"</w:t>
+      </w:r>
+      <w:r>
+        <w:rPr>
+          <w:rStyle w:val="NormalTok"/>
+        </w:rPr>
+        <w:t xml:space="preserve">), </w:t>
+      </w:r>
+      <w:r>
+        <w:rPr>
+          <w:rStyle w:val="AttributeTok"/>
+        </w:rPr>
+        <w:t xml:space="preserve">header =</w:t>
+      </w:r>
+      <w:r>
+        <w:rPr>
+          <w:rStyle w:val="NormalTok"/>
+        </w:rPr>
+        <w:t xml:space="preserve"> </w:t>
+      </w:r>
+      <w:r>
+        <w:rPr>
+          <w:rStyle w:val="ConstantTok"/>
+        </w:rPr>
+        <w:t xml:space="preserve">TRUE</w:t>
+      </w:r>
+      <w:r>
+        <w:rPr>
+          <w:rStyle w:val="NormalTok"/>
+        </w:rPr>
+        <w:t xml:space="preserve">)</w:t>
+      </w:r>
+      <w:r>
+        <w:br/>
+      </w:r>
+      <w:r>
+        <w:rPr>
+          <w:rStyle w:val="FunctionTok"/>
+        </w:rPr>
+        <w:t xml:space="preserve">print</w:t>
+      </w:r>
+      <w:r>
+        <w:rPr>
+          <w:rStyle w:val="NormalTok"/>
+        </w:rPr>
+        <w:t xml:space="preserve">(Regression1)</w:t>
+      </w:r>
+    </w:p>
+    <w:p>
+      <w:pPr>
+        <w:pStyle w:val="SourceCode"/>
+      </w:pPr>
+      <w:r>
+        <w:rPr>
+          <w:rStyle w:val="VerbatimChar"/>
+        </w:rPr>
+        <w:t xml:space="preserve">##    X...............................................</w:t>
+      </w:r>
+      <w:r>
+        <w:br/>
+      </w:r>
+      <w:r>
+        <w:rPr>
+          <w:rStyle w:val="VerbatimChar"/>
+        </w:rPr>
+        <w:t xml:space="preserve">## 1                           Dependent variable:    </w:t>
+      </w:r>
+      <w:r>
+        <w:br/>
+      </w:r>
+      <w:r>
+        <w:rPr>
+          <w:rStyle w:val="VerbatimChar"/>
+        </w:rPr>
+        <w:t xml:space="preserve">## 2                       ---------------------------</w:t>
+      </w:r>
+      <w:r>
+        <w:br/>
+      </w:r>
+      <w:r>
+        <w:rPr>
+          <w:rStyle w:val="VerbatimChar"/>
+        </w:rPr>
+        <w:t xml:space="preserve">## 3                              count_vacant        </w:t>
+      </w:r>
+      <w:r>
+        <w:br/>
+      </w:r>
+      <w:r>
+        <w:rPr>
+          <w:rStyle w:val="VerbatimChar"/>
+        </w:rPr>
+        <w:t xml:space="preserve">## 4   -----------------------------------------------</w:t>
+      </w:r>
+      <w:r>
+        <w:br/>
+      </w:r>
+      <w:r>
+        <w:rPr>
+          <w:rStyle w:val="VerbatimChar"/>
+        </w:rPr>
+        <w:t xml:space="preserve">## 5   housing_need_ratio           -1.160***         </w:t>
+      </w:r>
+      <w:r>
+        <w:br/>
+      </w:r>
+      <w:r>
+        <w:rPr>
+          <w:rStyle w:val="VerbatimChar"/>
+        </w:rPr>
+        <w:t xml:space="preserve">## 6                                 (0.150)          </w:t>
+      </w:r>
+      <w:r>
+        <w:br/>
+      </w:r>
+      <w:r>
+        <w:rPr>
+          <w:rStyle w:val="VerbatimChar"/>
+        </w:rPr>
+        <w:t xml:space="preserve">## 7                                                  </w:t>
+      </w:r>
+      <w:r>
+        <w:br/>
+      </w:r>
+      <w:r>
+        <w:rPr>
+          <w:rStyle w:val="VerbatimChar"/>
+        </w:rPr>
+        <w:t xml:space="preserve">## 8   Constant                     14.284***         </w:t>
+      </w:r>
+      <w:r>
+        <w:br/>
+      </w:r>
+      <w:r>
+        <w:rPr>
+          <w:rStyle w:val="VerbatimChar"/>
+        </w:rPr>
+        <w:t xml:space="preserve">## 9                                 (0.188)          </w:t>
+      </w:r>
+      <w:r>
+        <w:br/>
+      </w:r>
+      <w:r>
+        <w:rPr>
+          <w:rStyle w:val="VerbatimChar"/>
+        </w:rPr>
+        <w:t xml:space="preserve">## 10                                                 </w:t>
+      </w:r>
+      <w:r>
+        <w:br/>
+      </w:r>
+      <w:r>
+        <w:rPr>
+          <w:rStyle w:val="VerbatimChar"/>
+        </w:rPr>
+        <w:t xml:space="preserve">## 11  -----------------------------------------------</w:t>
+      </w:r>
+      <w:r>
+        <w:br/>
+      </w:r>
+      <w:r>
+        <w:rPr>
+          <w:rStyle w:val="VerbatimChar"/>
+        </w:rPr>
+        <w:t xml:space="preserve">## 12                 Observations                   2</w:t>
+      </w:r>
+      <w:r>
+        <w:br/>
+      </w:r>
+      <w:r>
+        <w:rPr>
+          <w:rStyle w:val="VerbatimChar"/>
+        </w:rPr>
+        <w:t xml:space="preserve">## 13                                   356           </w:t>
+      </w:r>
+      <w:r>
+        <w:br/>
+      </w:r>
+      <w:r>
+        <w:rPr>
+          <w:rStyle w:val="VerbatimChar"/>
+        </w:rPr>
+        <w:t xml:space="preserve">## 14  R2                             0.025           </w:t>
+      </w:r>
+      <w:r>
+        <w:br/>
+      </w:r>
+      <w:r>
+        <w:rPr>
+          <w:rStyle w:val="VerbatimChar"/>
+        </w:rPr>
+        <w:t xml:space="preserve">## 15  Adjusted R2                    0.024           </w:t>
+      </w:r>
+      <w:r>
+        <w:br/>
+      </w:r>
+      <w:r>
+        <w:rPr>
+          <w:rStyle w:val="VerbatimChar"/>
+        </w:rPr>
+        <w:t xml:space="preserve">## 16  Residual Std. Error      8.554 (df = 2354)     </w:t>
+      </w:r>
+      <w:r>
+        <w:br/>
+      </w:r>
+      <w:r>
+        <w:rPr>
+          <w:rStyle w:val="VerbatimChar"/>
+        </w:rPr>
+        <w:t xml:space="preserve">## 17  F Statistic          59.546*** (df = 1; 2354)  </w:t>
+      </w:r>
+      <w:r>
+        <w:br/>
+      </w:r>
+      <w:r>
+        <w:rPr>
+          <w:rStyle w:val="VerbatimChar"/>
+        </w:rPr>
+        <w:t xml:space="preserve">## 18  ===============================================</w:t>
+      </w:r>
+      <w:r>
+        <w:br/>
+      </w:r>
+      <w:r>
+        <w:rPr>
+          <w:rStyle w:val="VerbatimChar"/>
+        </w:rPr>
+        <w:t xml:space="preserve">## 19  Note:               *p&lt;0.1; **p&lt;0.05; ***p&lt;0.01</w:t>
+      </w:r>
+    </w:p>
+    <w:p>
+      <w:pPr>
+        <w:pStyle w:val="SourceCode"/>
+      </w:pPr>
+      <w:r>
+        <w:rPr>
+          <w:rStyle w:val="NormalTok"/>
+        </w:rPr>
+        <w:t xml:space="preserve">Regression2 </w:t>
+      </w:r>
+      <w:r>
+        <w:rPr>
+          <w:rStyle w:val="OtherTok"/>
+        </w:rPr>
+        <w:t xml:space="preserve">&lt;-</w:t>
+      </w:r>
+      <w:r>
+        <w:rPr>
+          <w:rStyle w:val="NormalTok"/>
+        </w:rPr>
+        <w:t xml:space="preserve"> </w:t>
+      </w:r>
+      <w:r>
+        <w:rPr>
+          <w:rStyle w:val="FunctionTok"/>
+        </w:rPr>
+        <w:t xml:space="preserve">read.csv</w:t>
+      </w:r>
+      <w:r>
+        <w:rPr>
+          <w:rStyle w:val="NormalTok"/>
+        </w:rPr>
+        <w:t xml:space="preserve">(</w:t>
+      </w:r>
+      <w:r>
+        <w:rPr>
+          <w:rStyle w:val="FunctionTok"/>
+        </w:rPr>
+        <w:t xml:space="preserve">paste0</w:t>
+      </w:r>
+      <w:r>
+        <w:rPr>
+          <w:rStyle w:val="NormalTok"/>
+        </w:rPr>
+        <w:t xml:space="preserve">(path, </w:t>
+      </w:r>
+      <w:r>
+        <w:rPr>
+          <w:rStyle w:val="StringTok"/>
+        </w:rPr>
+        <w:t xml:space="preserve">"/regression_2.txt"</w:t>
+      </w:r>
+      <w:r>
+        <w:rPr>
+          <w:rStyle w:val="NormalTok"/>
+        </w:rPr>
+        <w:t xml:space="preserve">), </w:t>
+      </w:r>
+      <w:r>
+        <w:rPr>
+          <w:rStyle w:val="AttributeTok"/>
+        </w:rPr>
+        <w:t xml:space="preserve">header =</w:t>
+      </w:r>
+      <w:r>
+        <w:rPr>
+          <w:rStyle w:val="NormalTok"/>
+        </w:rPr>
+        <w:t xml:space="preserve"> </w:t>
+      </w:r>
+      <w:r>
+        <w:rPr>
+          <w:rStyle w:val="ConstantTok"/>
+        </w:rPr>
+        <w:t xml:space="preserve">TRUE</w:t>
+      </w:r>
+      <w:r>
+        <w:rPr>
+          <w:rStyle w:val="NormalTok"/>
+        </w:rPr>
+        <w:t xml:space="preserve">)</w:t>
+      </w:r>
+      <w:r>
+        <w:br/>
+      </w:r>
+      <w:r>
+        <w:rPr>
+          <w:rStyle w:val="FunctionTok"/>
+        </w:rPr>
+        <w:t xml:space="preserve">print</w:t>
+      </w:r>
+      <w:r>
+        <w:rPr>
+          <w:rStyle w:val="NormalTok"/>
+        </w:rPr>
+        <w:t xml:space="preserve">(Regression2)</w:t>
+      </w:r>
+    </w:p>
+    <w:p>
+      <w:pPr>
+        <w:pStyle w:val="SourceCode"/>
+      </w:pPr>
+      <w:r>
+        <w:rPr>
+          <w:rStyle w:val="VerbatimChar"/>
+        </w:rPr>
+        <w:t xml:space="preserve">##    X.................................................................</w:t>
+      </w:r>
+      <w:r>
+        <w:br/>
+      </w:r>
+      <w:r>
+        <w:rPr>
+          <w:rStyle w:val="VerbatimChar"/>
+        </w:rPr>
+        <w:t xml:space="preserve">## 1                                             Dependent variable:    </w:t>
+      </w:r>
+      <w:r>
+        <w:br/>
+      </w:r>
+      <w:r>
+        <w:rPr>
+          <w:rStyle w:val="VerbatimChar"/>
+        </w:rPr>
+        <w:t xml:space="preserve">## 2                                         ---------------------------</w:t>
+      </w:r>
+      <w:r>
+        <w:br/>
+      </w:r>
+      <w:r>
+        <w:rPr>
+          <w:rStyle w:val="VerbatimChar"/>
+        </w:rPr>
+        <w:t xml:space="preserve">## 3                                                count_vacant        </w:t>
+      </w:r>
+      <w:r>
+        <w:br/>
+      </w:r>
+      <w:r>
+        <w:rPr>
+          <w:rStyle w:val="VerbatimChar"/>
+        </w:rPr>
+        <w:t xml:space="preserve">## 4   -----------------------------------------------------------------</w:t>
+      </w:r>
+      <w:r>
+        <w:br/>
+      </w:r>
+      <w:r>
+        <w:rPr>
+          <w:rStyle w:val="VerbatimChar"/>
+        </w:rPr>
+        <w:t xml:space="preserve">## 5   housing_need_ratio                             -0.967***         </w:t>
+      </w:r>
+      <w:r>
+        <w:br/>
+      </w:r>
+      <w:r>
+        <w:rPr>
+          <w:rStyle w:val="VerbatimChar"/>
+        </w:rPr>
+        <w:t xml:space="preserve">## 6                                                   (0.141)          </w:t>
+      </w:r>
+      <w:r>
+        <w:br/>
+      </w:r>
+      <w:r>
+        <w:rPr>
+          <w:rStyle w:val="VerbatimChar"/>
+        </w:rPr>
+        <w:t xml:space="preserve">## 7                                                                    </w:t>
+      </w:r>
+      <w:r>
+        <w:br/>
+      </w:r>
+      <w:r>
+        <w:rPr>
+          <w:rStyle w:val="VerbatimChar"/>
+        </w:rPr>
+        <w:t xml:space="preserve">## 8   hardship_index                                 0.187***          </w:t>
+      </w:r>
+      <w:r>
+        <w:br/>
+      </w:r>
+      <w:r>
+        <w:rPr>
+          <w:rStyle w:val="VerbatimChar"/>
+        </w:rPr>
+        <w:t xml:space="preserve">## 9                                                   (0.009)          </w:t>
+      </w:r>
+      <w:r>
+        <w:br/>
+      </w:r>
+      <w:r>
+        <w:rPr>
+          <w:rStyle w:val="VerbatimChar"/>
+        </w:rPr>
+        <w:t xml:space="preserve">## 10                                                                   </w:t>
+      </w:r>
+      <w:r>
+        <w:br/>
+      </w:r>
+      <w:r>
+        <w:rPr>
+          <w:rStyle w:val="VerbatimChar"/>
+        </w:rPr>
+        <w:t xml:space="preserve">## 11  property_typeArtist                             -0.895           </w:t>
+      </w:r>
+      <w:r>
+        <w:br/>
+      </w:r>
+      <w:r>
+        <w:rPr>
+          <w:rStyle w:val="VerbatimChar"/>
+        </w:rPr>
+        <w:t xml:space="preserve">## 12                                                  (1.388)          </w:t>
+      </w:r>
+      <w:r>
+        <w:br/>
+      </w:r>
+      <w:r>
+        <w:rPr>
+          <w:rStyle w:val="VerbatimChar"/>
+        </w:rPr>
+        <w:t xml:space="preserve">## 13                                                                   </w:t>
+      </w:r>
+      <w:r>
+        <w:br/>
+      </w:r>
+      <w:r>
+        <w:rPr>
+          <w:rStyle w:val="VerbatimChar"/>
+        </w:rPr>
+        <w:t xml:space="preserve">## 14  property_typeInter-generational                8.572***          </w:t>
+      </w:r>
+      <w:r>
+        <w:br/>
+      </w:r>
+      <w:r>
+        <w:rPr>
+          <w:rStyle w:val="VerbatimChar"/>
+        </w:rPr>
+        <w:t xml:space="preserve">## 15                                                  (1.769)          </w:t>
+      </w:r>
+      <w:r>
+        <w:br/>
+      </w:r>
+      <w:r>
+        <w:rPr>
+          <w:rStyle w:val="VerbatimChar"/>
+        </w:rPr>
+        <w:t xml:space="preserve">## 16                                                                   </w:t>
+      </w:r>
+      <w:r>
+        <w:br/>
+      </w:r>
+      <w:r>
+        <w:rPr>
+          <w:rStyle w:val="VerbatimChar"/>
+        </w:rPr>
+        <w:t xml:space="preserve">## 17  property_typeMultifamily                         0.978           </w:t>
+      </w:r>
+      <w:r>
+        <w:br/>
+      </w:r>
+      <w:r>
+        <w:rPr>
+          <w:rStyle w:val="VerbatimChar"/>
+        </w:rPr>
+        <w:t xml:space="preserve">## 18                                                  (0.788)          </w:t>
+      </w:r>
+      <w:r>
+        <w:br/>
+      </w:r>
+      <w:r>
+        <w:rPr>
+          <w:rStyle w:val="VerbatimChar"/>
+        </w:rPr>
+        <w:t xml:space="preserve">## 19                                                                   </w:t>
+      </w:r>
+      <w:r>
+        <w:br/>
+      </w:r>
+      <w:r>
+        <w:rPr>
+          <w:rStyle w:val="VerbatimChar"/>
+        </w:rPr>
+        <w:t xml:space="preserve">## 20  property_typeOther                               0.203           </w:t>
+      </w:r>
+      <w:r>
+        <w:br/>
+      </w:r>
+      <w:r>
+        <w:rPr>
+          <w:rStyle w:val="VerbatimChar"/>
+        </w:rPr>
+        <w:t xml:space="preserve">## 21                                                  (1.387)          </w:t>
+      </w:r>
+      <w:r>
+        <w:br/>
+      </w:r>
+      <w:r>
+        <w:rPr>
+          <w:rStyle w:val="VerbatimChar"/>
+        </w:rPr>
+        <w:t xml:space="preserve">## 22                                                                   </w:t>
+      </w:r>
+      <w:r>
+        <w:br/>
+      </w:r>
+      <w:r>
+        <w:rPr>
+          <w:rStyle w:val="VerbatimChar"/>
+        </w:rPr>
+        <w:t xml:space="preserve">## 23  property_typePeople with Disabilities           -1.332           </w:t>
+      </w:r>
+      <w:r>
+        <w:br/>
+      </w:r>
+      <w:r>
+        <w:rPr>
+          <w:rStyle w:val="VerbatimChar"/>
+        </w:rPr>
+        <w:t xml:space="preserve">## 24                                                  (1.557)          </w:t>
+      </w:r>
+      <w:r>
+        <w:br/>
+      </w:r>
+      <w:r>
+        <w:rPr>
+          <w:rStyle w:val="VerbatimChar"/>
+        </w:rPr>
+        <w:t xml:space="preserve">## 25                                                                   </w:t>
+      </w:r>
+      <w:r>
+        <w:br/>
+      </w:r>
+      <w:r>
+        <w:rPr>
+          <w:rStyle w:val="VerbatimChar"/>
+        </w:rPr>
+        <w:t xml:space="preserve">## 26  property_typeSenior                            4.330***          </w:t>
+      </w:r>
+      <w:r>
+        <w:br/>
+      </w:r>
+      <w:r>
+        <w:rPr>
+          <w:rStyle w:val="VerbatimChar"/>
+        </w:rPr>
+        <w:t xml:space="preserve">## 27                                                  (0.813)          </w:t>
+      </w:r>
+      <w:r>
+        <w:br/>
+      </w:r>
+      <w:r>
+        <w:rPr>
+          <w:rStyle w:val="VerbatimChar"/>
+        </w:rPr>
+        <w:t xml:space="preserve">## 28                                                                   </w:t>
+      </w:r>
+      <w:r>
+        <w:br/>
+      </w:r>
+      <w:r>
+        <w:rPr>
+          <w:rStyle w:val="VerbatimChar"/>
+        </w:rPr>
+        <w:t xml:space="preserve">## 29  property_typeSupportive Housing                3.692***          </w:t>
+      </w:r>
+      <w:r>
+        <w:br/>
+      </w:r>
+      <w:r>
+        <w:rPr>
+          <w:rStyle w:val="VerbatimChar"/>
+        </w:rPr>
+        <w:t xml:space="preserve">## 30                                                  (0.889)          </w:t>
+      </w:r>
+      <w:r>
+        <w:br/>
+      </w:r>
+      <w:r>
+        <w:rPr>
+          <w:rStyle w:val="VerbatimChar"/>
+        </w:rPr>
+        <w:t xml:space="preserve">## 31                                                                   </w:t>
+      </w:r>
+      <w:r>
+        <w:br/>
+      </w:r>
+      <w:r>
+        <w:rPr>
+          <w:rStyle w:val="VerbatimChar"/>
+        </w:rPr>
+        <w:t xml:space="preserve">## 32  Constant                                       -1.440**          </w:t>
+      </w:r>
+      <w:r>
+        <w:br/>
+      </w:r>
+      <w:r>
+        <w:rPr>
+          <w:rStyle w:val="VerbatimChar"/>
+        </w:rPr>
+        <w:t xml:space="preserve">## 33                                                  (0.682)          </w:t>
+      </w:r>
+      <w:r>
+        <w:br/>
+      </w:r>
+      <w:r>
+        <w:rPr>
+          <w:rStyle w:val="VerbatimChar"/>
+        </w:rPr>
+        <w:t xml:space="preserve">## 34                                                                   </w:t>
+      </w:r>
+      <w:r>
+        <w:br/>
+      </w:r>
+      <w:r>
+        <w:rPr>
+          <w:rStyle w:val="VerbatimChar"/>
+        </w:rPr>
+        <w:t xml:space="preserve">## 35  -----------------------------------------------------------------</w:t>
+      </w:r>
+      <w:r>
+        <w:br/>
+      </w:r>
+      <w:r>
+        <w:rPr>
+          <w:rStyle w:val="VerbatimChar"/>
+        </w:rPr>
+        <w:t xml:space="preserve">## 36                 Observations                                     2</w:t>
+      </w:r>
+      <w:r>
+        <w:br/>
+      </w:r>
+      <w:r>
+        <w:rPr>
+          <w:rStyle w:val="VerbatimChar"/>
+        </w:rPr>
+        <w:t xml:space="preserve">## 37                                                     356           </w:t>
+      </w:r>
+      <w:r>
+        <w:br/>
+      </w:r>
+      <w:r>
+        <w:rPr>
+          <w:rStyle w:val="VerbatimChar"/>
+        </w:rPr>
+        <w:t xml:space="preserve">## 38  R2                                               0.292           </w:t>
+      </w:r>
+      <w:r>
+        <w:br/>
+      </w:r>
+      <w:r>
+        <w:rPr>
+          <w:rStyle w:val="VerbatimChar"/>
+        </w:rPr>
+        <w:t xml:space="preserve">## 39  Adjusted R2                                      0.289           </w:t>
+      </w:r>
+      <w:r>
+        <w:br/>
+      </w:r>
+      <w:r>
+        <w:rPr>
+          <w:rStyle w:val="VerbatimChar"/>
+        </w:rPr>
+        <w:t xml:space="preserve">## 40  Residual Std. Error                        7.301 (df = 2346)     </w:t>
+      </w:r>
+      <w:r>
+        <w:br/>
+      </w:r>
+      <w:r>
+        <w:rPr>
+          <w:rStyle w:val="VerbatimChar"/>
+        </w:rPr>
+        <w:t xml:space="preserve">## 41  F Statistic                            107.428*** (df = 9; 2346) </w:t>
+      </w:r>
+      <w:r>
+        <w:br/>
+      </w:r>
+      <w:r>
+        <w:rPr>
+          <w:rStyle w:val="VerbatimChar"/>
+        </w:rPr>
+        <w:t xml:space="preserve">## 42  =================================================================</w:t>
+      </w:r>
+      <w:r>
+        <w:br/>
+      </w:r>
+      <w:r>
+        <w:rPr>
+          <w:rStyle w:val="VerbatimChar"/>
+        </w:rPr>
+        <w:t xml:space="preserve">## 43  Note:                                 *p&lt;0.1; **p&lt;0.05; ***p&lt;0.01</w:t>
+      </w:r>
+    </w:p>
+    <w:p>
+      <w:pPr>
+        <w:pStyle w:val="FirstParagraph"/>
+      </w:pPr>
+      <w:r>
+        <w:t xml:space="preserve">Given the importance of this topic, I conducted text analysis on homelessness and the sentiment in the City of Chicago’s point in time survey. It should be noted that the data only comprises 2014 to 2021 because the name changed after 2021. According to the afinn, nrc, and bing sentiment analysis, homelessness using the city’s reports is overall positive. The nrc shed light on some sentiments being anticipatory and negative while the afinn shows that notable scores on the negative side (-3 and -2) were found. However, overall positive. I believe this could be attributable to the city wanting to emphasize their commitment to reducing homelessness, highlighting the steps that they are taking to do so. However, it should be noted that these analysis do have limitations in their processes.</w:t>
+      </w:r>
+    </w:p>
+    <w:p>
+      <w:pPr>
+        <w:pStyle w:val="SourceCode"/>
+      </w:pPr>
+      <w:r>
+        <w:rPr>
+          <w:rStyle w:val="NormalTok"/>
+        </w:rPr>
+        <w:t xml:space="preserve">Figure_4 </w:t>
+      </w:r>
+      <w:r>
+        <w:rPr>
+          <w:rStyle w:val="OtherTok"/>
+        </w:rPr>
+        <w:t xml:space="preserve">&lt;-</w:t>
+      </w:r>
+      <w:r>
+        <w:rPr>
+          <w:rStyle w:val="NormalTok"/>
+        </w:rPr>
+        <w:t xml:space="preserve"> </w:t>
+      </w:r>
+      <w:r>
+        <w:rPr>
+          <w:rStyle w:val="FunctionTok"/>
+        </w:rPr>
+        <w:t xml:space="preserve">readPNG</w:t>
+      </w:r>
+      <w:r>
+        <w:rPr>
+          <w:rStyle w:val="NormalTok"/>
+        </w:rPr>
+        <w:t xml:space="preserve">(</w:t>
+      </w:r>
+      <w:r>
+        <w:rPr>
+          <w:rStyle w:val="FunctionTok"/>
+        </w:rPr>
+        <w:t xml:space="preserve">paste0</w:t>
+      </w:r>
+      <w:r>
+        <w:rPr>
+          <w:rStyle w:val="NormalTok"/>
+        </w:rPr>
+        <w:t xml:space="preserve">(path, </w:t>
+      </w:r>
+      <w:r>
+        <w:rPr>
+          <w:rStyle w:val="StringTok"/>
+        </w:rPr>
+        <w:t xml:space="preserve">"/nrc_plot.png"</w:t>
+      </w:r>
+      <w:r>
+        <w:rPr>
+          <w:rStyle w:val="NormalTok"/>
+        </w:rPr>
+        <w:t xml:space="preserve">))</w:t>
+      </w:r>
+      <w:r>
+        <w:br/>
+      </w:r>
+      <w:r>
+        <w:rPr>
+          <w:rStyle w:val="NormalTok"/>
+        </w:rPr>
+        <w:t xml:space="preserve">grid</w:t>
+      </w:r>
+      <w:r>
+        <w:rPr>
+          <w:rStyle w:val="SpecialCharTok"/>
+        </w:rPr>
+        <w:t xml:space="preserve">::</w:t>
+      </w:r>
+      <w:r>
+        <w:rPr>
+          <w:rStyle w:val="FunctionTok"/>
+        </w:rPr>
+        <w:t xml:space="preserve">grid.raster</w:t>
+      </w:r>
+      <w:r>
+        <w:rPr>
+          <w:rStyle w:val="NormalTok"/>
+        </w:rPr>
+        <w:t xml:space="preserve">(Figure_4)</w:t>
+      </w:r>
+      <w:r>
+        <w:br/>
+      </w:r>
+      <w:r>
+        <w:br/>
+      </w:r>
+      <w:r>
+        <w:rPr>
+          <w:rStyle w:val="NormalTok"/>
+        </w:rPr>
+        <w:t xml:space="preserve">Figure_5 </w:t>
+      </w:r>
+      <w:r>
+        <w:rPr>
+          <w:rStyle w:val="OtherTok"/>
+        </w:rPr>
+        <w:t xml:space="preserve">&lt;-</w:t>
+      </w:r>
+      <w:r>
+        <w:rPr>
+          <w:rStyle w:val="NormalTok"/>
+        </w:rPr>
+        <w:t xml:space="preserve"> </w:t>
+      </w:r>
+      <w:r>
+        <w:rPr>
+          <w:rStyle w:val="FunctionTok"/>
+        </w:rPr>
+        <w:t xml:space="preserve">readPNG</w:t>
+      </w:r>
+      <w:r>
+        <w:rPr>
+          <w:rStyle w:val="NormalTok"/>
+        </w:rPr>
+        <w:t xml:space="preserve">(</w:t>
+      </w:r>
+      <w:r>
+        <w:rPr>
+          <w:rStyle w:val="FunctionTok"/>
+        </w:rPr>
+        <w:t xml:space="preserve">paste0</w:t>
+      </w:r>
+      <w:r>
+        <w:rPr>
+          <w:rStyle w:val="NormalTok"/>
+        </w:rPr>
+        <w:t xml:space="preserve">(path, </w:t>
+      </w:r>
+      <w:r>
+        <w:rPr>
+          <w:rStyle w:val="StringTok"/>
+        </w:rPr>
+        <w:t xml:space="preserve">"/afinn_plot.png"</w:t>
+      </w:r>
+      <w:r>
+        <w:rPr>
+          <w:rStyle w:val="NormalTok"/>
+        </w:rPr>
+        <w:t xml:space="preserve">))</w:t>
+      </w:r>
+      <w:r>
+        <w:br/>
+      </w:r>
+      <w:r>
+        <w:rPr>
+          <w:rStyle w:val="NormalTok"/>
+        </w:rPr>
+        <w:t xml:space="preserve">grid</w:t>
+      </w:r>
+      <w:r>
+        <w:rPr>
+          <w:rStyle w:val="SpecialCharTok"/>
+        </w:rPr>
+        <w:t xml:space="preserve">::</w:t>
+      </w:r>
+      <w:r>
+        <w:rPr>
+          <w:rStyle w:val="FunctionTok"/>
+        </w:rPr>
+        <w:t xml:space="preserve">grid.raster</w:t>
+      </w:r>
+      <w:r>
+        <w:rPr>
+          <w:rStyle w:val="NormalTok"/>
+        </w:rPr>
+        <w:t xml:space="preserve">(Figure_5)</w:t>
+      </w:r>
+      <w:r>
+        <w:br/>
+      </w:r>
+      <w:r>
+        <w:br/>
+      </w:r>
+      <w:r>
+        <w:rPr>
+          <w:rStyle w:val="NormalTok"/>
+        </w:rPr>
+        <w:t xml:space="preserve">Figure_6 </w:t>
+      </w:r>
+      <w:r>
+        <w:rPr>
+          <w:rStyle w:val="OtherTok"/>
+        </w:rPr>
+        <w:t xml:space="preserve">&lt;-</w:t>
+      </w:r>
+      <w:r>
+        <w:rPr>
+          <w:rStyle w:val="NormalTok"/>
+        </w:rPr>
+        <w:t xml:space="preserve"> </w:t>
+      </w:r>
+      <w:r>
+        <w:rPr>
+          <w:rStyle w:val="FunctionTok"/>
+        </w:rPr>
+        <w:t xml:space="preserve">readPNG</w:t>
+      </w:r>
+      <w:r>
+        <w:rPr>
+          <w:rStyle w:val="NormalTok"/>
+        </w:rPr>
+        <w:t xml:space="preserve">(</w:t>
+      </w:r>
+      <w:r>
+        <w:rPr>
+          <w:rStyle w:val="FunctionTok"/>
+        </w:rPr>
+        <w:t xml:space="preserve">paste0</w:t>
+      </w:r>
+      <w:r>
+        <w:rPr>
+          <w:rStyle w:val="NormalTok"/>
+        </w:rPr>
+        <w:t xml:space="preserve">(path, </w:t>
+      </w:r>
+      <w:r>
+        <w:rPr>
+          <w:rStyle w:val="StringTok"/>
+        </w:rPr>
+        <w:t xml:space="preserve">"/bing_plot.png"</w:t>
+      </w:r>
+      <w:r>
+        <w:rPr>
+          <w:rStyle w:val="NormalTok"/>
+        </w:rPr>
+        <w:t xml:space="preserve">))</w:t>
+      </w:r>
+      <w:r>
+        <w:br/>
+      </w:r>
+      <w:r>
+        <w:rPr>
+          <w:rStyle w:val="NormalTok"/>
+        </w:rPr>
+        <w:t xml:space="preserve">grid</w:t>
+      </w:r>
+      <w:r>
+        <w:rPr>
+          <w:rStyle w:val="SpecialCharTok"/>
+        </w:rPr>
+        <w:t xml:space="preserve">::</w:t>
+      </w:r>
+      <w:r>
+        <w:rPr>
+          <w:rStyle w:val="FunctionTok"/>
+        </w:rPr>
+        <w:t xml:space="preserve">grid.raster</w:t>
+      </w:r>
+      <w:r>
+        <w:rPr>
+          <w:rStyle w:val="NormalTok"/>
+        </w:rPr>
+        <w:t xml:space="preserve">(Figure_6)</w:t>
+      </w:r>
+    </w:p>
+    <w:p>
+      <w:pPr>
+        <w:pStyle w:val="FirstParagraph"/>
+      </w:pPr>
+      <w:r>
+        <w:drawing>
+          <wp:inline>
+            <wp:extent cx="4620126" cy="3696101"/>
+            <wp:effectExtent b="0" l="0" r="0" t="0"/>
+            <wp:docPr descr="" title="" id="27" name="Picture"/>
+            <a:graphic>
+              <a:graphicData uri="http://schemas.openxmlformats.org/drawingml/2006/picture">
+                <pic:pic>
+                  <pic:nvPicPr>
+                    <pic:cNvPr descr="writeup_files/figure-docx/unnamed-chunk-5-1.png" id="28" name="Picture"/>
+                    <pic:cNvPicPr>
+                      <a:picLocks noChangeArrowheads="1" noChangeAspect="1"/>
+                    </pic:cNvPicPr>
+                  </pic:nvPicPr>
+                  <pic:blipFill>
+                    <a:blip r:embed="rId26"/>
+                    <a:stretch>
+                      <a:fillRect/>
+                    </a:stretch>
+                  </pic:blipFill>
+                  <pic:spPr bwMode="auto">
+                    <a:xfrm>
+                      <a:off x="0" y="0"/>
+                      <a:ext cx="4620126" cy="3696101"/>
+                    </a:xfrm>
+                    <a:prstGeom prst="rect">
+                      <a:avLst/>
+                    </a:prstGeom>
+                    <a:noFill/>
+                    <a:ln w="9525">
+                      <a:noFill/>
+                      <a:headEnd/>
+                      <a:tailEnd/>
+                    </a:ln>
+                  </pic:spPr>
+                </pic:pic>
+              </a:graphicData>
+            </a:graphic>
+          </wp:inline>
+        </w:drawing>
       </w:r>
     </w:p>
     <w:p>
